--- a/CKGMC/一般生/ITメディア学科/1年生/33.Excel入門‗シラバス.docx
+++ b/CKGMC/一般生/ITメディア学科/1年生/33.Excel入門‗シラバス.docx
@@ -307,8 +307,6 @@
               </w:rPr>
               <w:t>年</w:t>
             </w:r>
-            <w:bookmarkStart w:id="0" w:name="_GoBack"/>
-            <w:bookmarkEnd w:id="0"/>
           </w:p>
         </w:tc>
       </w:tr>
@@ -352,30 +350,6 @@
                 <w:kern w:val="0"/>
                 <w:sz w:val="22"/>
               </w:rPr>
-              <w:t>情報システム学科</w:t>
-            </w:r>
-          </w:p>
-          <w:p>
-            <w:pPr>
-              <w:rPr>
-                <w:kern w:val="0"/>
-                <w:sz w:val="22"/>
-              </w:rPr>
-            </w:pPr>
-            <w:r>
-              <w:rPr>
-                <w:rFonts w:hint="eastAsia"/>
-                <w:kern w:val="0"/>
-                <w:sz w:val="22"/>
-              </w:rPr>
-              <w:t>ビジネスライセンス学科、</w:t>
-            </w:r>
-            <w:r>
-              <w:rPr>
-                <w:rFonts w:hint="eastAsia"/>
-                <w:kern w:val="0"/>
-                <w:sz w:val="22"/>
-              </w:rPr>
               <w:t>IT</w:t>
             </w:r>
             <w:r>
@@ -384,23 +358,10 @@
                 <w:kern w:val="0"/>
                 <w:sz w:val="22"/>
               </w:rPr>
-              <w:t>メディア学科、</w:t>
+              <w:t>メディア学科</w:t>
             </w:r>
-          </w:p>
-          <w:p>
-            <w:pPr>
-              <w:rPr>
-                <w:sz w:val="22"/>
-              </w:rPr>
-            </w:pPr>
-            <w:r>
-              <w:rPr>
-                <w:rFonts w:hint="eastAsia"/>
-                <w:kern w:val="0"/>
-                <w:sz w:val="22"/>
-              </w:rPr>
-              <w:t>メディアコミュニケーション・スポーツテクノロジ学科</w:t>
-            </w:r>
+            <w:bookmarkStart w:id="0" w:name="_GoBack"/>
+            <w:bookmarkEnd w:id="0"/>
           </w:p>
         </w:tc>
       </w:tr>
@@ -2976,7 +2937,7 @@
 </file>
 
 <file path=customXml/itemProps1.xml><?xml version="1.0" encoding="utf-8"?>
-<ds:datastoreItem xmlns:ds="http://schemas.openxmlformats.org/officeDocument/2006/customXml" ds:itemID="{C97DFEAA-76CB-456F-899F-15BE337EDC63}">
+<ds:datastoreItem xmlns:ds="http://schemas.openxmlformats.org/officeDocument/2006/customXml" ds:itemID="{AABC621F-F94C-4DEB-81D2-1C365A1B1781}">
   <ds:schemaRefs>
     <ds:schemaRef ds:uri="http://schemas.openxmlformats.org/officeDocument/2006/bibliography"/>
   </ds:schemaRefs>
